--- a/קבצי הדרכה/מעבדה 3 - היכרות עם CSS.docx
+++ b/קבצי הדרכה/מעבדה 3 - היכרות עם CSS.docx
@@ -591,21 +591,21 @@
       </w:r>
       <w:r>
         <w:rPr>
-          <w:rtl w:val="1"/>
-        </w:rPr>
-        <w:t xml:space="preserve"> </w:t>
-      </w:r>
-      <w:r>
-        <w:rPr>
-          <w:rtl w:val="0"/>
-        </w:rPr>
-        <w:t xml:space="preserve">lab</w:t>
-      </w:r>
-      <w:r>
-        <w:rPr>
-          <w:rtl w:val="1"/>
-        </w:rPr>
-        <w:t xml:space="preserve">-3. </w:t>
+          <w:b w:val="1"/>
+          <w:rtl w:val="0"/>
+        </w:rPr>
+        <w:t xml:space="preserve"> lab-3</w:t>
+      </w:r>
+      <w:r>
+        <w:rPr>
+          <w:rtl w:val="0"/>
+        </w:rPr>
+      </w:r>
+      <w:r>
+        <w:rPr>
+          <w:rtl w:val="1"/>
+        </w:rPr>
+        <w:t xml:space="preserve">. </w:t>
       </w:r>
       <w:r>
         <w:rPr>
@@ -931,45 +931,57 @@
       </w:r>
       <w:r>
         <w:rPr>
+          <w:b w:val="1"/>
           <w:rtl w:val="1"/>
         </w:rPr>
         <w:t xml:space="preserve">שלד</w:t>
       </w:r>
       <w:r>
         <w:rPr>
-          <w:rtl w:val="1"/>
-        </w:rPr>
-        <w:t xml:space="preserve"> </w:t>
-      </w:r>
-      <w:r>
-        <w:rPr>
+          <w:b w:val="1"/>
+          <w:rtl w:val="1"/>
+        </w:rPr>
+        <w:t xml:space="preserve"> </w:t>
+      </w:r>
+      <w:r>
+        <w:rPr>
+          <w:b w:val="1"/>
           <w:rtl w:val="1"/>
         </w:rPr>
         <w:t xml:space="preserve">של</w:t>
       </w:r>
       <w:r>
         <w:rPr>
-          <w:rtl w:val="1"/>
-        </w:rPr>
-        <w:t xml:space="preserve"> </w:t>
-      </w:r>
-      <w:r>
-        <w:rPr>
+          <w:b w:val="1"/>
+          <w:rtl w:val="1"/>
+        </w:rPr>
+        <w:t xml:space="preserve"> </w:t>
+      </w:r>
+      <w:r>
+        <w:rPr>
+          <w:b w:val="1"/>
           <w:rtl w:val="1"/>
         </w:rPr>
         <w:t xml:space="preserve">דף</w:t>
       </w:r>
       <w:r>
         <w:rPr>
-          <w:rtl w:val="1"/>
-        </w:rPr>
-        <w:t xml:space="preserve"> </w:t>
-      </w:r>
-      <w:r>
-        <w:rPr>
+          <w:b w:val="1"/>
+          <w:rtl w:val="1"/>
+        </w:rPr>
+        <w:t xml:space="preserve"> </w:t>
+      </w:r>
+      <w:r>
+        <w:rPr>
+          <w:b w:val="1"/>
           <w:rtl w:val="0"/>
         </w:rPr>
         <w:t xml:space="preserve">HTML</w:t>
+      </w:r>
+      <w:r>
+        <w:rPr>
+          <w:rtl w:val="0"/>
+        </w:rPr>
       </w:r>
       <w:r>
         <w:rPr>
@@ -1244,12 +1256,18 @@
       </w:r>
       <w:r>
         <w:rPr>
+          <w:b w:val="1"/>
           <w:rtl w:val="0"/>
         </w:rPr>
         <w:t xml:space="preserve">body</w:t>
       </w:r>
       <w:r>
         <w:rPr>
+          <w:rtl w:val="0"/>
+        </w:rPr>
+      </w:r>
+      <w:r>
+        <w:rPr>
           <w:rtl w:val="1"/>
         </w:rPr>
         <w:t xml:space="preserve">, </w:t>
@@ -1304,9 +1322,15 @@
       </w:r>
       <w:r>
         <w:rPr>
+          <w:b w:val="1"/>
           <w:rtl w:val="0"/>
         </w:rPr>
         <w:t xml:space="preserve">style</w:t>
+      </w:r>
+      <w:r>
+        <w:rPr>
+          <w:rtl w:val="0"/>
+        </w:rPr>
       </w:r>
       <w:r>
         <w:rPr>
@@ -1617,12 +1641,18 @@
       </w:r>
       <w:r>
         <w:rPr>
+          <w:b w:val="1"/>
           <w:rtl w:val="0"/>
         </w:rPr>
         <w:t xml:space="preserve">background</w:t>
       </w:r>
       <w:r>
         <w:rPr>
+          <w:rtl w:val="0"/>
+        </w:rPr>
+      </w:r>
+      <w:r>
+        <w:rPr>
           <w:rtl w:val="1"/>
         </w:rPr>
         <w:t xml:space="preserve"> </w:t>
@@ -1809,9 +1839,15 @@
       </w:r>
       <w:r>
         <w:rPr>
+          <w:b w:val="1"/>
           <w:rtl w:val="0"/>
         </w:rPr>
         <w:t xml:space="preserve">orange</w:t>
+      </w:r>
+      <w:r>
+        <w:rPr>
+          <w:rtl w:val="0"/>
+        </w:rPr>
       </w:r>
       <w:r>
         <w:rPr>
@@ -2375,12 +2411,18 @@
       </w:r>
       <w:r>
         <w:rPr>
+          <w:b w:val="1"/>
           <w:rtl w:val="0"/>
         </w:rPr>
         <w:t xml:space="preserve">p</w:t>
       </w:r>
       <w:r>
         <w:rPr>
+          <w:rtl w:val="0"/>
+        </w:rPr>
+      </w:r>
+      <w:r>
+        <w:rPr>
           <w:rtl w:val="1"/>
         </w:rPr>
         <w:t xml:space="preserve"> </w:t>
@@ -2435,12 +2477,18 @@
       </w:r>
       <w:r>
         <w:rPr>
+          <w:b w:val="1"/>
           <w:rtl w:val="0"/>
         </w:rPr>
         <w:t xml:space="preserve">lorem</w:t>
       </w:r>
       <w:r>
         <w:rPr>
+          <w:rtl w:val="0"/>
+        </w:rPr>
+      </w:r>
+      <w:r>
+        <w:rPr>
           <w:rtl w:val="1"/>
         </w:rPr>
         <w:t xml:space="preserve"> </w:t>
@@ -2579,12 +2627,18 @@
       </w:r>
       <w:r>
         <w:rPr>
+          <w:b w:val="1"/>
           <w:rtl w:val="0"/>
         </w:rPr>
         <w:t xml:space="preserve">style</w:t>
       </w:r>
       <w:r>
         <w:rPr>
+          <w:rtl w:val="0"/>
+        </w:rPr>
+      </w:r>
+      <w:r>
+        <w:rPr>
           <w:rtl w:val="1"/>
         </w:rPr>
         <w:t xml:space="preserve">. </w:t>
@@ -2603,9 +2657,15 @@
       </w:r>
       <w:r>
         <w:rPr>
+          <w:b w:val="1"/>
           <w:rtl w:val="0"/>
         </w:rPr>
         <w:t xml:space="preserve">background</w:t>
+      </w:r>
+      <w:r>
+        <w:rPr>
+          <w:rtl w:val="0"/>
+        </w:rPr>
       </w:r>
       <w:r>
         <w:rPr>
@@ -2976,9 +3036,15 @@
       </w:r>
       <w:r>
         <w:rPr>
+          <w:b w:val="1"/>
           <w:rtl w:val="0"/>
         </w:rPr>
         <w:t xml:space="preserve">inline</w:t>
+      </w:r>
+      <w:r>
+        <w:rPr>
+          <w:rtl w:val="0"/>
+        </w:rPr>
       </w:r>
       <w:r>
         <w:rPr>
@@ -3301,12 +3367,18 @@
       </w:r>
       <w:r>
         <w:rPr>
+          <w:b w:val="1"/>
           <w:rtl w:val="0"/>
         </w:rPr>
         <w:t xml:space="preserve">head</w:t>
       </w:r>
       <w:r>
         <w:rPr>
+          <w:rtl w:val="0"/>
+        </w:rPr>
+      </w:r>
+      <w:r>
+        <w:rPr>
           <w:rtl w:val="1"/>
         </w:rPr>
         <w:t xml:space="preserve">, </w:t>
@@ -3433,9 +3505,15 @@
       </w:r>
       <w:r>
         <w:rPr>
+          <w:b w:val="1"/>
           <w:rtl w:val="0"/>
         </w:rPr>
         <w:t xml:space="preserve">style</w:t>
+      </w:r>
+      <w:r>
+        <w:rPr>
+          <w:rtl w:val="0"/>
+        </w:rPr>
       </w:r>
       <w:r>
         <w:rPr>
@@ -3650,12 +3728,18 @@
       </w:r>
       <w:r>
         <w:rPr>
+          <w:b w:val="1"/>
           <w:rtl w:val="0"/>
         </w:rPr>
         <w:t xml:space="preserve">body</w:t>
       </w:r>
       <w:r>
         <w:rPr>
+          <w:rtl w:val="0"/>
+        </w:rPr>
+      </w:r>
+      <w:r>
+        <w:rPr>
           <w:rtl w:val="1"/>
         </w:rPr>
         <w:t xml:space="preserve">, </w:t>
@@ -3710,36 +3794,46 @@
       </w:r>
       <w:r>
         <w:rPr>
+          <w:b w:val="1"/>
           <w:rtl w:val="1"/>
         </w:rPr>
         <w:t xml:space="preserve">סוגר</w:t>
       </w:r>
       <w:r>
         <w:rPr>
-          <w:rtl w:val="1"/>
-        </w:rPr>
-        <w:t xml:space="preserve"> </w:t>
-      </w:r>
-      <w:r>
-        <w:rPr>
+          <w:b w:val="1"/>
+          <w:rtl w:val="1"/>
+        </w:rPr>
+        <w:t xml:space="preserve"> </w:t>
+      </w:r>
+      <w:r>
+        <w:rPr>
+          <w:b w:val="1"/>
           <w:rtl w:val="1"/>
         </w:rPr>
         <w:t xml:space="preserve">מסולסל</w:t>
       </w:r>
       <w:r>
         <w:rPr>
-          <w:rtl w:val="1"/>
-        </w:rPr>
-        <w:t xml:space="preserve"> </w:t>
-      </w:r>
-      <w:r>
-        <w:rPr>
+          <w:b w:val="1"/>
+          <w:rtl w:val="1"/>
+        </w:rPr>
+        <w:t xml:space="preserve"> </w:t>
+      </w:r>
+      <w:r>
+        <w:rPr>
+          <w:b w:val="1"/>
           <w:rtl w:val="1"/>
         </w:rPr>
         <w:t xml:space="preserve">שמאלי</w:t>
       </w:r>
       <w:r>
         <w:rPr>
+          <w:rtl w:val="0"/>
+        </w:rPr>
+      </w:r>
+      <w:r>
+        <w:rPr>
           <w:rtl w:val="1"/>
         </w:rPr>
         <w:t xml:space="preserve">. </w:t>
@@ -3796,22 +3890,36 @@
         <w:rPr>
           <w:rtl w:val="1"/>
         </w:rPr>
-        <w:t xml:space="preserve">הסוגר</w:t>
-      </w:r>
-      <w:r>
-        <w:rPr>
-          <w:rtl w:val="1"/>
-        </w:rPr>
-        <w:t xml:space="preserve"> </w:t>
-      </w:r>
-      <w:r>
-        <w:rPr>
+        <w:t xml:space="preserve">ה</w:t>
+      </w:r>
+      <w:r>
+        <w:rPr>
+          <w:b w:val="1"/>
+          <w:rtl w:val="1"/>
+        </w:rPr>
+        <w:t xml:space="preserve">סוגר</w:t>
+      </w:r>
+      <w:r>
+        <w:rPr>
+          <w:b w:val="1"/>
+          <w:rtl w:val="1"/>
+        </w:rPr>
+        <w:t xml:space="preserve"> </w:t>
+      </w:r>
+      <w:r>
+        <w:rPr>
+          <w:b w:val="1"/>
           <w:rtl w:val="1"/>
         </w:rPr>
         <w:t xml:space="preserve">הימני</w:t>
       </w:r>
       <w:r>
         <w:rPr>
+          <w:rtl w:val="0"/>
+        </w:rPr>
+      </w:r>
+      <w:r>
+        <w:rPr>
           <w:rtl w:val="1"/>
         </w:rPr>
         <w:t xml:space="preserve"> </w:t>
@@ -4082,12 +4190,18 @@
       </w:r>
       <w:r>
         <w:rPr>
+          <w:b w:val="1"/>
           <w:rtl w:val="0"/>
         </w:rPr>
         <w:t xml:space="preserve">background</w:t>
       </w:r>
       <w:r>
         <w:rPr>
+          <w:rtl w:val="0"/>
+        </w:rPr>
+      </w:r>
+      <w:r>
+        <w:rPr>
           <w:rtl w:val="1"/>
         </w:rPr>
         <w:t xml:space="preserve">. </w:t>
@@ -4130,57 +4244,71 @@
       </w:r>
       <w:r>
         <w:rPr>
+          <w:b w:val="1"/>
           <w:rtl w:val="1"/>
         </w:rPr>
         <w:t xml:space="preserve">סולמית</w:t>
       </w:r>
       <w:r>
         <w:rPr>
-          <w:rtl w:val="1"/>
-        </w:rPr>
-        <w:t xml:space="preserve"> </w:t>
-      </w:r>
-      <w:r>
-        <w:rPr>
+          <w:b w:val="1"/>
+          <w:rtl w:val="1"/>
+        </w:rPr>
+        <w:t xml:space="preserve"> </w:t>
+      </w:r>
+      <w:r>
+        <w:rPr>
+          <w:b w:val="1"/>
           <w:rtl w:val="1"/>
         </w:rPr>
         <w:t xml:space="preserve">ו</w:t>
       </w:r>
       <w:r>
         <w:rPr>
+          <w:b w:val="1"/>
           <w:rtl w:val="1"/>
         </w:rPr>
         <w:t xml:space="preserve">-1</w:t>
       </w:r>
       <w:r>
         <w:rPr>
+          <w:b w:val="1"/>
           <w:rtl w:val="0"/>
         </w:rPr>
         <w:t xml:space="preserve">e</w:t>
       </w:r>
       <w:r>
         <w:rPr>
+          <w:b w:val="1"/>
           <w:rtl w:val="0"/>
         </w:rPr>
         <w:t xml:space="preserve">1</w:t>
       </w:r>
       <w:r>
         <w:rPr>
+          <w:b w:val="1"/>
           <w:rtl w:val="0"/>
         </w:rPr>
         <w:t xml:space="preserve">e</w:t>
       </w:r>
       <w:r>
         <w:rPr>
+          <w:b w:val="1"/>
           <w:rtl w:val="0"/>
         </w:rPr>
         <w:t xml:space="preserve">1</w:t>
       </w:r>
       <w:r>
         <w:rPr>
+          <w:b w:val="1"/>
           <w:rtl w:val="0"/>
         </w:rPr>
         <w:t xml:space="preserve">e</w:t>
+      </w:r>
+      <w:r>
+        <w:rPr>
+          <w:rtl w:val="0"/>
+        </w:rPr>
       </w:r>
       <w:r>
         <w:rPr>
@@ -4683,24 +4811,32 @@
       </w:pPr>
       <w:r>
         <w:rPr>
+          <w:b w:val="1"/>
           <w:rtl w:val="1"/>
         </w:rPr>
         <w:t xml:space="preserve">הדרך</w:t>
       </w:r>
       <w:r>
         <w:rPr>
-          <w:rtl w:val="1"/>
-        </w:rPr>
-        <w:t xml:space="preserve"> </w:t>
-      </w:r>
-      <w:r>
-        <w:rPr>
+          <w:b w:val="1"/>
+          <w:rtl w:val="1"/>
+        </w:rPr>
+        <w:t xml:space="preserve"> </w:t>
+      </w:r>
+      <w:r>
+        <w:rPr>
+          <w:b w:val="1"/>
           <w:rtl w:val="1"/>
         </w:rPr>
         <w:t xml:space="preserve">הרצויה</w:t>
       </w:r>
       <w:r>
         <w:rPr>
+          <w:rtl w:val="0"/>
+        </w:rPr>
+      </w:r>
+      <w:r>
+        <w:rPr>
           <w:rtl w:val="1"/>
         </w:rPr>
         <w:t xml:space="preserve"> </w:t>
@@ -4767,24 +4903,32 @@
       </w:r>
       <w:r>
         <w:rPr>
+          <w:b w:val="1"/>
           <w:rtl w:val="1"/>
         </w:rPr>
         <w:t xml:space="preserve">קובץ</w:t>
       </w:r>
       <w:r>
         <w:rPr>
-          <w:rtl w:val="1"/>
-        </w:rPr>
-        <w:t xml:space="preserve"> </w:t>
-      </w:r>
-      <w:r>
-        <w:rPr>
+          <w:b w:val="1"/>
+          <w:rtl w:val="1"/>
+        </w:rPr>
+        <w:t xml:space="preserve"> </w:t>
+      </w:r>
+      <w:r>
+        <w:rPr>
+          <w:b w:val="1"/>
           <w:rtl w:val="1"/>
         </w:rPr>
         <w:t xml:space="preserve">נפרד</w:t>
       </w:r>
       <w:r>
         <w:rPr>
+          <w:rtl w:val="0"/>
+        </w:rPr>
+      </w:r>
+      <w:r>
+        <w:rPr>
           <w:rtl w:val="1"/>
         </w:rPr>
         <w:t xml:space="preserve">. </w:t>
@@ -4803,12 +4947,18 @@
       </w:r>
       <w:r>
         <w:rPr>
+          <w:b w:val="1"/>
           <w:rtl w:val="0"/>
         </w:rPr>
         <w:t xml:space="preserve">head</w:t>
       </w:r>
       <w:r>
         <w:rPr>
+          <w:rtl w:val="0"/>
+        </w:rPr>
+      </w:r>
+      <w:r>
+        <w:rPr>
           <w:rtl w:val="1"/>
         </w:rPr>
         <w:t xml:space="preserve"> </w:t>
@@ -4959,25 +5109,14 @@
       </w:r>
       <w:r>
         <w:rPr>
-          <w:rtl w:val="0"/>
-        </w:rPr>
-        <w:t xml:space="preserve">link</w:t>
-      </w:r>
-      <w:r>
-        <w:rPr>
-          <w:rtl w:val="0"/>
-        </w:rPr>
-        <w:t xml:space="preserve">:</w:t>
-      </w:r>
-      <w:r>
-        <w:rPr>
-          <w:rtl w:val="0"/>
-        </w:rPr>
-        <w:t xml:space="preserve">css</w:t>
-      </w:r>
-      <w:r>
-        <w:rPr>
-          <w:rtl w:val="1"/>
+          <w:b w:val="1"/>
+          <w:rtl w:val="0"/>
+        </w:rPr>
+        <w:t xml:space="preserve">link:css</w:t>
+      </w:r>
+      <w:r>
+        <w:rPr>
+          <w:rtl w:val="0"/>
         </w:rPr>
         <w:t xml:space="preserve">.</w:t>
       </w:r>
@@ -5297,21 +5436,15 @@
       </w:r>
       <w:r>
         <w:rPr>
-          <w:rtl w:val="0"/>
-        </w:rPr>
-        <w:t xml:space="preserve">style</w:t>
-      </w:r>
-      <w:r>
-        <w:rPr>
-          <w:rtl w:val="0"/>
-        </w:rPr>
-        <w:t xml:space="preserve">.</w:t>
-      </w:r>
-      <w:r>
-        <w:rPr>
-          <w:rtl w:val="0"/>
-        </w:rPr>
-        <w:t xml:space="preserve">css</w:t>
+          <w:b w:val="1"/>
+          <w:rtl w:val="0"/>
+        </w:rPr>
+        <w:t xml:space="preserve">style.css</w:t>
+      </w:r>
+      <w:r>
+        <w:rPr>
+          <w:rtl w:val="0"/>
+        </w:rPr>
       </w:r>
       <w:r>
         <w:rPr>
@@ -5707,12 +5840,18 @@
       </w:r>
       <w:r>
         <w:rPr>
+          <w:b w:val="1"/>
           <w:rtl w:val="1"/>
         </w:rPr>
         <w:t xml:space="preserve">תגית</w:t>
       </w:r>
       <w:r>
         <w:rPr>
+          <w:rtl w:val="0"/>
+        </w:rPr>
+      </w:r>
+      <w:r>
+        <w:rPr>
           <w:rtl w:val="1"/>
         </w:rPr>
         <w:t xml:space="preserve"> </w:t>
@@ -5731,12 +5870,18 @@
       </w:r>
       <w:r>
         <w:rPr>
+          <w:b w:val="1"/>
           <w:rtl w:val="0"/>
         </w:rPr>
         <w:t xml:space="preserve">paragraph</w:t>
       </w:r>
       <w:r>
         <w:rPr>
+          <w:rtl w:val="0"/>
+        </w:rPr>
+      </w:r>
+      <w:r>
+        <w:rPr>
           <w:rtl w:val="1"/>
         </w:rPr>
         <w:t xml:space="preserve">. </w:t>
@@ -5779,6 +5924,236 @@
       </w:r>
       <w:r>
         <w:rPr>
+          <w:b w:val="1"/>
+          <w:rtl w:val="0"/>
+        </w:rPr>
+        <w:t xml:space="preserve">paragraph 1</w:t>
+      </w:r>
+      <w:r>
+        <w:rPr>
+          <w:rtl w:val="0"/>
+        </w:rPr>
+      </w:r>
+      <w:r>
+        <w:rPr>
+          <w:rtl w:val="1"/>
+        </w:rPr>
+        <w:t xml:space="preserve">. </w:t>
+      </w:r>
+      <w:r>
+        <w:rPr>
+          <w:rtl w:val="1"/>
+        </w:rPr>
+        <w:t xml:space="preserve">צרו</w:t>
+      </w:r>
+      <w:r>
+        <w:rPr>
+          <w:rtl w:val="1"/>
+        </w:rPr>
+        <w:t xml:space="preserve"> </w:t>
+      </w:r>
+      <w:r>
+        <w:rPr>
+          <w:rtl w:val="1"/>
+        </w:rPr>
+        <w:t xml:space="preserve">עוד</w:t>
+      </w:r>
+      <w:r>
+        <w:rPr>
+          <w:rtl w:val="1"/>
+        </w:rPr>
+        <w:t xml:space="preserve"> </w:t>
+      </w:r>
+      <w:r>
+        <w:rPr>
+          <w:b w:val="1"/>
+          <w:rtl w:val="1"/>
+        </w:rPr>
+        <w:t xml:space="preserve">שלושה</w:t>
+      </w:r>
+      <w:r>
+        <w:rPr>
+          <w:b w:val="1"/>
+          <w:rtl w:val="1"/>
+        </w:rPr>
+        <w:t xml:space="preserve"> </w:t>
+      </w:r>
+      <w:r>
+        <w:rPr>
+          <w:b w:val="1"/>
+          <w:rtl w:val="1"/>
+        </w:rPr>
+        <w:t xml:space="preserve">העתקים</w:t>
+      </w:r>
+      <w:r>
+        <w:rPr>
+          <w:rtl w:val="0"/>
+        </w:rPr>
+      </w:r>
+      <w:r>
+        <w:rPr>
+          <w:rtl w:val="1"/>
+        </w:rPr>
+        <w:t xml:space="preserve"> </w:t>
+      </w:r>
+      <w:r>
+        <w:rPr>
+          <w:rtl w:val="1"/>
+        </w:rPr>
+        <w:t xml:space="preserve">של</w:t>
+      </w:r>
+      <w:r>
+        <w:rPr>
+          <w:rtl w:val="1"/>
+        </w:rPr>
+        <w:t xml:space="preserve"> </w:t>
+      </w:r>
+      <w:r>
+        <w:rPr>
+          <w:rtl w:val="1"/>
+        </w:rPr>
+        <w:t xml:space="preserve">האלמנט</w:t>
+      </w:r>
+      <w:r>
+        <w:rPr>
+          <w:rtl w:val="1"/>
+        </w:rPr>
+        <w:t xml:space="preserve"> </w:t>
+      </w:r>
+      <w:r>
+        <w:rPr>
+          <w:rtl w:val="1"/>
+        </w:rPr>
+        <w:t xml:space="preserve">שיצרתם</w:t>
+      </w:r>
+      <w:r>
+        <w:rPr>
+          <w:rtl w:val="1"/>
+        </w:rPr>
+        <w:t xml:space="preserve"> </w:t>
+      </w:r>
+      <w:r>
+        <w:rPr>
+          <w:rtl w:val="1"/>
+        </w:rPr>
+        <w:t xml:space="preserve">ושנו</w:t>
+      </w:r>
+      <w:r>
+        <w:rPr>
+          <w:rtl w:val="1"/>
+        </w:rPr>
+        <w:t xml:space="preserve"> </w:t>
+      </w:r>
+      <w:r>
+        <w:rPr>
+          <w:rtl w:val="1"/>
+        </w:rPr>
+        <w:t xml:space="preserve">את</w:t>
+      </w:r>
+      <w:r>
+        <w:rPr>
+          <w:rtl w:val="1"/>
+        </w:rPr>
+        <w:t xml:space="preserve"> </w:t>
+      </w:r>
+      <w:r>
+        <w:rPr>
+          <w:rtl w:val="1"/>
+        </w:rPr>
+        <w:t xml:space="preserve">המספור</w:t>
+      </w:r>
+      <w:r>
+        <w:rPr>
+          <w:rtl w:val="1"/>
+        </w:rPr>
+        <w:t xml:space="preserve"> </w:t>
+      </w:r>
+      <w:r>
+        <w:rPr>
+          <w:rtl w:val="1"/>
+        </w:rPr>
+        <w:t xml:space="preserve">בהתאם</w:t>
+      </w:r>
+      <w:r>
+        <w:rPr>
+          <w:rtl w:val="1"/>
+        </w:rPr>
+        <w:t xml:space="preserve"> </w:t>
+      </w:r>
+      <w:r>
+        <w:rPr>
+          <w:rtl w:val="1"/>
+        </w:rPr>
+        <w:t xml:space="preserve">כך</w:t>
+      </w:r>
+      <w:r>
+        <w:rPr>
+          <w:rtl w:val="1"/>
+        </w:rPr>
+        <w:t xml:space="preserve"> </w:t>
+      </w:r>
+      <w:r>
+        <w:rPr>
+          <w:rtl w:val="1"/>
+        </w:rPr>
+        <w:t xml:space="preserve">שיהיו</w:t>
+      </w:r>
+      <w:r>
+        <w:rPr>
+          <w:rtl w:val="1"/>
+        </w:rPr>
+        <w:t xml:space="preserve"> </w:t>
+      </w:r>
+      <w:r>
+        <w:rPr>
+          <w:rtl w:val="1"/>
+        </w:rPr>
+        <w:t xml:space="preserve">לנו</w:t>
+      </w:r>
+      <w:r>
+        <w:rPr>
+          <w:rtl w:val="1"/>
+        </w:rPr>
+        <w:t xml:space="preserve"> </w:t>
+      </w:r>
+      <w:r>
+        <w:rPr>
+          <w:rtl w:val="1"/>
+        </w:rPr>
+        <w:t xml:space="preserve">ארבעה</w:t>
+      </w:r>
+      <w:r>
+        <w:rPr>
+          <w:rtl w:val="1"/>
+        </w:rPr>
+        <w:t xml:space="preserve"> </w:t>
+      </w:r>
+      <w:r>
+        <w:rPr>
+          <w:rtl w:val="1"/>
+        </w:rPr>
+        <w:t xml:space="preserve">אלמנטים</w:t>
+      </w:r>
+      <w:r>
+        <w:rPr>
+          <w:rtl w:val="1"/>
+        </w:rPr>
+        <w:t xml:space="preserve"> </w:t>
+      </w:r>
+      <w:r>
+        <w:rPr>
+          <w:rtl w:val="1"/>
+        </w:rPr>
+        <w:t xml:space="preserve">של</w:t>
+      </w:r>
+      <w:r>
+        <w:rPr>
+          <w:rtl w:val="1"/>
+        </w:rPr>
+        <w:t xml:space="preserve"> </w:t>
+      </w:r>
+      <w:r>
+        <w:rPr>
           <w:rtl w:val="0"/>
         </w:rPr>
         <w:t xml:space="preserve">paragraph</w:t>
@@ -5787,222 +6162,6 @@
         <w:rPr>
           <w:rtl w:val="1"/>
         </w:rPr>
-        <w:t xml:space="preserve"> 1. </w:t>
-      </w:r>
-      <w:r>
-        <w:rPr>
-          <w:rtl w:val="1"/>
-        </w:rPr>
-        <w:t xml:space="preserve">צרו</w:t>
-      </w:r>
-      <w:r>
-        <w:rPr>
-          <w:rtl w:val="1"/>
-        </w:rPr>
-        <w:t xml:space="preserve"> </w:t>
-      </w:r>
-      <w:r>
-        <w:rPr>
-          <w:rtl w:val="1"/>
-        </w:rPr>
-        <w:t xml:space="preserve">עוד</w:t>
-      </w:r>
-      <w:r>
-        <w:rPr>
-          <w:rtl w:val="1"/>
-        </w:rPr>
-        <w:t xml:space="preserve"> </w:t>
-      </w:r>
-      <w:r>
-        <w:rPr>
-          <w:rtl w:val="1"/>
-        </w:rPr>
-        <w:t xml:space="preserve">שלושה</w:t>
-      </w:r>
-      <w:r>
-        <w:rPr>
-          <w:rtl w:val="1"/>
-        </w:rPr>
-        <w:t xml:space="preserve"> </w:t>
-      </w:r>
-      <w:r>
-        <w:rPr>
-          <w:rtl w:val="1"/>
-        </w:rPr>
-        <w:t xml:space="preserve">העתקים</w:t>
-      </w:r>
-      <w:r>
-        <w:rPr>
-          <w:rtl w:val="1"/>
-        </w:rPr>
-        <w:t xml:space="preserve"> </w:t>
-      </w:r>
-      <w:r>
-        <w:rPr>
-          <w:rtl w:val="1"/>
-        </w:rPr>
-        <w:t xml:space="preserve">של</w:t>
-      </w:r>
-      <w:r>
-        <w:rPr>
-          <w:rtl w:val="1"/>
-        </w:rPr>
-        <w:t xml:space="preserve"> </w:t>
-      </w:r>
-      <w:r>
-        <w:rPr>
-          <w:rtl w:val="1"/>
-        </w:rPr>
-        <w:t xml:space="preserve">האלמנט</w:t>
-      </w:r>
-      <w:r>
-        <w:rPr>
-          <w:rtl w:val="1"/>
-        </w:rPr>
-        <w:t xml:space="preserve"> </w:t>
-      </w:r>
-      <w:r>
-        <w:rPr>
-          <w:rtl w:val="1"/>
-        </w:rPr>
-        <w:t xml:space="preserve">שיצרתם</w:t>
-      </w:r>
-      <w:r>
-        <w:rPr>
-          <w:rtl w:val="1"/>
-        </w:rPr>
-        <w:t xml:space="preserve"> </w:t>
-      </w:r>
-      <w:r>
-        <w:rPr>
-          <w:rtl w:val="1"/>
-        </w:rPr>
-        <w:t xml:space="preserve">ושנו</w:t>
-      </w:r>
-      <w:r>
-        <w:rPr>
-          <w:rtl w:val="1"/>
-        </w:rPr>
-        <w:t xml:space="preserve"> </w:t>
-      </w:r>
-      <w:r>
-        <w:rPr>
-          <w:rtl w:val="1"/>
-        </w:rPr>
-        <w:t xml:space="preserve">את</w:t>
-      </w:r>
-      <w:r>
-        <w:rPr>
-          <w:rtl w:val="1"/>
-        </w:rPr>
-        <w:t xml:space="preserve"> </w:t>
-      </w:r>
-      <w:r>
-        <w:rPr>
-          <w:rtl w:val="1"/>
-        </w:rPr>
-        <w:t xml:space="preserve">המספור</w:t>
-      </w:r>
-      <w:r>
-        <w:rPr>
-          <w:rtl w:val="1"/>
-        </w:rPr>
-        <w:t xml:space="preserve"> </w:t>
-      </w:r>
-      <w:r>
-        <w:rPr>
-          <w:rtl w:val="1"/>
-        </w:rPr>
-        <w:t xml:space="preserve">בהתאם</w:t>
-      </w:r>
-      <w:r>
-        <w:rPr>
-          <w:rtl w:val="1"/>
-        </w:rPr>
-        <w:t xml:space="preserve"> </w:t>
-      </w:r>
-      <w:r>
-        <w:rPr>
-          <w:rtl w:val="1"/>
-        </w:rPr>
-        <w:t xml:space="preserve">כך</w:t>
-      </w:r>
-      <w:r>
-        <w:rPr>
-          <w:rtl w:val="1"/>
-        </w:rPr>
-        <w:t xml:space="preserve"> </w:t>
-      </w:r>
-      <w:r>
-        <w:rPr>
-          <w:rtl w:val="1"/>
-        </w:rPr>
-        <w:t xml:space="preserve">שיהיו</w:t>
-      </w:r>
-      <w:r>
-        <w:rPr>
-          <w:rtl w:val="1"/>
-        </w:rPr>
-        <w:t xml:space="preserve"> </w:t>
-      </w:r>
-      <w:r>
-        <w:rPr>
-          <w:rtl w:val="1"/>
-        </w:rPr>
-        <w:t xml:space="preserve">לנו</w:t>
-      </w:r>
-      <w:r>
-        <w:rPr>
-          <w:rtl w:val="1"/>
-        </w:rPr>
-        <w:t xml:space="preserve"> </w:t>
-      </w:r>
-      <w:r>
-        <w:rPr>
-          <w:rtl w:val="1"/>
-        </w:rPr>
-        <w:t xml:space="preserve">ארבעה</w:t>
-      </w:r>
-      <w:r>
-        <w:rPr>
-          <w:rtl w:val="1"/>
-        </w:rPr>
-        <w:t xml:space="preserve"> </w:t>
-      </w:r>
-      <w:r>
-        <w:rPr>
-          <w:rtl w:val="1"/>
-        </w:rPr>
-        <w:t xml:space="preserve">אלמנטים</w:t>
-      </w:r>
-      <w:r>
-        <w:rPr>
-          <w:rtl w:val="1"/>
-        </w:rPr>
-        <w:t xml:space="preserve"> </w:t>
-      </w:r>
-      <w:r>
-        <w:rPr>
-          <w:rtl w:val="1"/>
-        </w:rPr>
-        <w:t xml:space="preserve">של</w:t>
-      </w:r>
-      <w:r>
-        <w:rPr>
-          <w:rtl w:val="1"/>
-        </w:rPr>
-        <w:t xml:space="preserve"> </w:t>
-      </w:r>
-      <w:r>
-        <w:rPr>
-          <w:rtl w:val="0"/>
-        </w:rPr>
-        <w:t xml:space="preserve">paragraph</w:t>
-      </w:r>
-      <w:r>
-        <w:rPr>
-          <w:rtl w:val="1"/>
-        </w:rPr>
         <w:t xml:space="preserve"> </w:t>
       </w:r>
       <w:r>
@@ -6019,27 +6178,37 @@
       </w:r>
       <w:r>
         <w:rPr>
+          <w:b w:val="1"/>
           <w:rtl w:val="1"/>
         </w:rPr>
         <w:t xml:space="preserve">מ</w:t>
       </w:r>
       <w:r>
         <w:rPr>
+          <w:b w:val="1"/>
           <w:rtl w:val="1"/>
         </w:rPr>
         <w:t xml:space="preserve">-1 </w:t>
       </w:r>
       <w:r>
         <w:rPr>
+          <w:b w:val="1"/>
           <w:rtl w:val="1"/>
         </w:rPr>
         <w:t xml:space="preserve">עד</w:t>
       </w:r>
       <w:r>
         <w:rPr>
-          <w:rtl w:val="1"/>
-        </w:rPr>
-        <w:t xml:space="preserve"> 4.</w:t>
+          <w:b w:val="1"/>
+          <w:rtl w:val="1"/>
+        </w:rPr>
+        <w:t xml:space="preserve"> 4</w:t>
+      </w:r>
+      <w:r>
+        <w:rPr>
+          <w:rtl w:val="0"/>
+        </w:rPr>
+        <w:t xml:space="preserve">.</w:t>
       </w:r>
     </w:p>
     <w:p>
@@ -6092,12 +6261,18 @@
       </w:r>
       <w:r>
         <w:rPr>
+          <w:b w:val="1"/>
           <w:rtl w:val="0"/>
         </w:rPr>
         <w:t xml:space="preserve">div</w:t>
       </w:r>
       <w:r>
         <w:rPr>
+          <w:rtl w:val="0"/>
+        </w:rPr>
+      </w:r>
+      <w:r>
+        <w:rPr>
           <w:rtl w:val="1"/>
         </w:rPr>
         <w:t xml:space="preserve"> </w:t>
@@ -6140,15 +6315,16 @@
       </w:r>
       <w:r>
         <w:rPr>
-          <w:rtl w:val="0"/>
-        </w:rPr>
-        <w:t xml:space="preserve">div</w:t>
-      </w:r>
-      <w:r>
-        <w:rPr>
-          <w:rtl w:val="1"/>
-        </w:rPr>
-        <w:t xml:space="preserve"> 1.</w:t>
+          <w:b w:val="1"/>
+          <w:rtl w:val="0"/>
+        </w:rPr>
+        <w:t xml:space="preserve">div 1</w:t>
+      </w:r>
+      <w:r>
+        <w:rPr>
+          <w:rtl w:val="0"/>
+        </w:rPr>
+        <w:t xml:space="preserve">.</w:t>
       </w:r>
     </w:p>
     <w:p>
@@ -6255,51 +6431,69 @@
       </w:r>
       <w:r>
         <w:rPr>
-          <w:rtl w:val="1"/>
-        </w:rPr>
-        <w:t xml:space="preserve"> </w:t>
-      </w:r>
-      <w:r>
-        <w:rPr>
+          <w:rtl w:val="0"/>
+        </w:rPr>
+      </w:r>
+      <w:r>
+        <w:rPr>
+          <w:b w:val="1"/>
+          <w:rtl w:val="1"/>
+        </w:rPr>
+        <w:t xml:space="preserve"> </w:t>
+      </w:r>
+      <w:r>
+        <w:rPr>
+          <w:b w:val="1"/>
           <w:rtl w:val="1"/>
         </w:rPr>
         <w:t xml:space="preserve">צבע</w:t>
       </w:r>
       <w:r>
         <w:rPr>
-          <w:rtl w:val="1"/>
-        </w:rPr>
-        <w:t xml:space="preserve"> </w:t>
-      </w:r>
-      <w:r>
-        <w:rPr>
+          <w:b w:val="1"/>
+          <w:rtl w:val="1"/>
+        </w:rPr>
+        <w:t xml:space="preserve"> </w:t>
+      </w:r>
+      <w:r>
+        <w:rPr>
+          <w:b w:val="1"/>
           <w:rtl w:val="1"/>
         </w:rPr>
         <w:t xml:space="preserve">רקע</w:t>
       </w:r>
       <w:r>
         <w:rPr>
-          <w:rtl w:val="1"/>
-        </w:rPr>
-        <w:t xml:space="preserve"> </w:t>
-      </w:r>
-      <w:r>
-        <w:rPr>
+          <w:b w:val="1"/>
+          <w:rtl w:val="1"/>
+        </w:rPr>
+        <w:t xml:space="preserve"> </w:t>
+      </w:r>
+      <w:r>
+        <w:rPr>
+          <w:b w:val="1"/>
           <w:rtl w:val="1"/>
         </w:rPr>
         <w:t xml:space="preserve">ל</w:t>
       </w:r>
       <w:r>
         <w:rPr>
+          <w:b w:val="1"/>
           <w:rtl w:val="1"/>
         </w:rPr>
         <w:t xml:space="preserve">-</w:t>
       </w:r>
       <w:r>
         <w:rPr>
+          <w:b w:val="1"/>
           <w:rtl w:val="0"/>
         </w:rPr>
         <w:t xml:space="preserve">body</w:t>
+      </w:r>
+      <w:r>
+        <w:rPr>
+          <w:rtl w:val="0"/>
+        </w:rPr>
       </w:r>
       <w:r>
         <w:rPr>
